--- a/assets/docs/linux_ros_basics.docx
+++ b/assets/docs/linux_ros_basics.docx
@@ -19,8 +19,10 @@
           <w:u w:val="single"/>
           <w:lang w:val="en-ZA"/>
         </w:rPr>
-        <w:t>LINUX AND ROS BASICS</w:t>
-      </w:r>
+        <w:t>GETTING STARTED WITH ROBOTICS ON LINUX</w:t>
+      </w:r>
+      <w:bookmarkStart w:id="0" w:name="_GoBack"/>
+      <w:bookmarkEnd w:id="0"/>
     </w:p>
     <w:p>
       <w:pPr>
@@ -59,55 +61,7 @@
         <w:rPr>
           <w:lang w:val="en-ZA"/>
         </w:rPr>
-        <w:t xml:space="preserve">Unix: </w:t>
-      </w:r>
-      <w:r>
-        <w:rPr>
-          <w:lang w:val="en-ZA"/>
-        </w:rPr>
-        <w:t xml:space="preserve">A </w:t>
-      </w:r>
-      <w:proofErr w:type="gramStart"/>
-      <w:r>
-        <w:rPr>
-          <w:lang w:val="en-ZA"/>
-        </w:rPr>
-        <w:t>beginners</w:t>
-      </w:r>
-      <w:proofErr w:type="gramEnd"/>
-      <w:r>
-        <w:rPr>
-          <w:lang w:val="en-ZA"/>
-        </w:rPr>
-        <w:t xml:space="preserve"> guide to the </w:t>
-      </w:r>
-      <w:r>
-        <w:rPr>
-          <w:b/>
-          <w:bCs/>
-          <w:lang w:val="en-ZA"/>
-        </w:rPr>
-        <w:t>Unix</w:t>
-      </w:r>
-      <w:r>
-        <w:rPr>
-          <w:lang w:val="en-ZA"/>
-        </w:rPr>
-        <w:t> and </w:t>
-      </w:r>
-      <w:r>
-        <w:rPr>
-          <w:b/>
-          <w:bCs/>
-          <w:lang w:val="en-ZA"/>
-        </w:rPr>
-        <w:t>Linux</w:t>
-      </w:r>
-      <w:r>
-        <w:rPr>
-          <w:lang w:val="en-ZA"/>
-        </w:rPr>
-        <w:t> operating system. Eight simple tutorials which cover the basics of UNIX / Linux commands.</w:t>
+        <w:t>This is in no ways meant to be an exhaustive list of tutorials. Instead, consider it a bibliography for fundamental concepts that you might otherwise have overlooked. They have helped me very recurringly, and please feel free to add your own.</w:t>
       </w:r>
     </w:p>
     <w:p>
@@ -121,204 +75,7 @@
           <w:noProof/>
         </w:rPr>
         <w:drawing>
-          <wp:inline distT="0" distB="0" distL="0" distR="0" wp14:anchorId="016CF79B" wp14:editId="4C63ACFB">
-            <wp:extent cx="2139351" cy="2549777"/>
-            <wp:effectExtent l="0" t="0" r="0" b="3175"/>
-            <wp:docPr id="2" name="Picture 2"/>
-            <wp:cNvGraphicFramePr>
-              <a:graphicFrameLocks xmlns:a="http://schemas.openxmlformats.org/drawingml/2006/main" noChangeAspect="1"/>
-            </wp:cNvGraphicFramePr>
-            <a:graphic xmlns:a="http://schemas.openxmlformats.org/drawingml/2006/main">
-              <a:graphicData uri="http://schemas.openxmlformats.org/drawingml/2006/picture">
-                <pic:pic xmlns:pic="http://schemas.openxmlformats.org/drawingml/2006/picture">
-                  <pic:nvPicPr>
-                    <pic:cNvPr id="1" name=""/>
-                    <pic:cNvPicPr/>
-                  </pic:nvPicPr>
-                  <pic:blipFill>
-                    <a:blip r:embed="rId4"/>
-                    <a:stretch>
-                      <a:fillRect/>
-                    </a:stretch>
-                  </pic:blipFill>
-                  <pic:spPr>
-                    <a:xfrm>
-                      <a:off x="0" y="0"/>
-                      <a:ext cx="2188322" cy="2608143"/>
-                    </a:xfrm>
-                    <a:prstGeom prst="rect">
-                      <a:avLst/>
-                    </a:prstGeom>
-                  </pic:spPr>
-                </pic:pic>
-              </a:graphicData>
-            </a:graphic>
-          </wp:inline>
-        </w:drawing>
-      </w:r>
-      <w:r>
-        <w:rPr>
-          <w:noProof/>
-          <w:lang w:val="en-ZA"/>
-        </w:rPr>
-        <w:t xml:space="preserve"> </w:t>
-      </w:r>
-      <w:r>
-        <w:rPr>
-          <w:noProof/>
-        </w:rPr>
-        <w:drawing>
-          <wp:inline distT="0" distB="0" distL="0" distR="0" wp14:anchorId="26EFF174" wp14:editId="5E0EAD08">
-            <wp:extent cx="2180786" cy="2311748"/>
-            <wp:effectExtent l="0" t="0" r="0" b="0"/>
-            <wp:docPr id="3" name="Picture 3"/>
-            <wp:cNvGraphicFramePr>
-              <a:graphicFrameLocks xmlns:a="http://schemas.openxmlformats.org/drawingml/2006/main" noChangeAspect="1"/>
-            </wp:cNvGraphicFramePr>
-            <a:graphic xmlns:a="http://schemas.openxmlformats.org/drawingml/2006/main">
-              <a:graphicData uri="http://schemas.openxmlformats.org/drawingml/2006/picture">
-                <pic:pic xmlns:pic="http://schemas.openxmlformats.org/drawingml/2006/picture">
-                  <pic:nvPicPr>
-                    <pic:cNvPr id="1" name=""/>
-                    <pic:cNvPicPr/>
-                  </pic:nvPicPr>
-                  <pic:blipFill>
-                    <a:blip r:embed="rId5"/>
-                    <a:stretch>
-                      <a:fillRect/>
-                    </a:stretch>
-                  </pic:blipFill>
-                  <pic:spPr>
-                    <a:xfrm>
-                      <a:off x="0" y="0"/>
-                      <a:ext cx="2203857" cy="2336205"/>
-                    </a:xfrm>
-                    <a:prstGeom prst="rect">
-                      <a:avLst/>
-                    </a:prstGeom>
-                  </pic:spPr>
-                </pic:pic>
-              </a:graphicData>
-            </a:graphic>
-          </wp:inline>
-        </w:drawing>
-      </w:r>
-    </w:p>
-    <w:p>
-      <w:pPr>
-        <w:rPr>
-          <w:lang w:val="en-ZA"/>
-        </w:rPr>
-      </w:pPr>
-      <w:r>
-        <w:rPr>
-          <w:lang w:val="en-ZA"/>
-        </w:rPr>
-        <w:t xml:space="preserve">ROS: Tutorials front page. </w:t>
-      </w:r>
-      <w:r>
-        <w:rPr>
-          <w:lang w:val="en-ZA"/>
-        </w:rPr>
-        <w:t xml:space="preserve">The ROS filesystem is </w:t>
-      </w:r>
-      <w:proofErr w:type="gramStart"/>
-      <w:r>
-        <w:rPr>
-          <w:lang w:val="en-ZA"/>
-        </w:rPr>
-        <w:t>f</w:t>
-      </w:r>
-      <w:r>
-        <w:rPr>
-          <w:lang w:val="en-ZA"/>
-        </w:rPr>
-        <w:t>undamental, and</w:t>
-      </w:r>
-      <w:proofErr w:type="gramEnd"/>
-      <w:r>
-        <w:rPr>
-          <w:lang w:val="en-ZA"/>
-        </w:rPr>
-        <w:t xml:space="preserve"> stumbling into robotic development is ill-advised.</w:t>
-      </w:r>
-      <w:r>
-        <w:rPr>
-          <w:lang w:val="en-ZA"/>
-        </w:rPr>
-        <w:t xml:space="preserve"> Once you have done so, feel free to use the </w:t>
-      </w:r>
-      <w:proofErr w:type="spellStart"/>
-      <w:r>
-        <w:rPr>
-          <w:lang w:val="en-ZA"/>
-        </w:rPr>
-        <w:t>cheatsheets</w:t>
-      </w:r>
-      <w:proofErr w:type="spellEnd"/>
-      <w:r>
-        <w:rPr>
-          <w:lang w:val="en-ZA"/>
-        </w:rPr>
-        <w:t xml:space="preserve"> you can find here:</w:t>
-      </w:r>
-    </w:p>
-    <w:p>
-      <w:pPr>
-        <w:rPr>
-          <w:lang w:val="en-ZA"/>
-        </w:rPr>
-      </w:pPr>
-      <w:hyperlink r:id="rId6" w:history="1">
-        <w:r>
-          <w:rPr>
-            <w:rStyle w:val="Hyperlink"/>
-            <w:lang w:val="en-ZA"/>
-          </w:rPr>
-          <w:t>http://air.imag.fr/images/f/f7/ROScheatsheet.pdf</w:t>
-        </w:r>
-      </w:hyperlink>
-      <w:r>
-        <w:rPr>
-          <w:lang w:val="en-ZA"/>
-        </w:rPr>
-        <w:t xml:space="preserve"> </w:t>
-      </w:r>
-    </w:p>
-    <w:p>
-      <w:pPr>
-        <w:rPr>
-          <w:lang w:val="en-ZA"/>
-        </w:rPr>
-      </w:pPr>
-      <w:hyperlink r:id="rId7" w:history="1">
-        <w:r>
-          <w:rPr>
-            <w:rStyle w:val="Hyperlink"/>
-            <w:lang w:val="en-ZA"/>
-          </w:rPr>
-          <w:t>https://clearpathrobotics.com/ros-robot-operating-system-cheat-sheet/</w:t>
-        </w:r>
-      </w:hyperlink>
-      <w:r>
-        <w:rPr>
-          <w:lang w:val="en-ZA"/>
-        </w:rPr>
-        <w:t xml:space="preserve"> </w:t>
-      </w:r>
-    </w:p>
-    <w:p>
-      <w:pPr>
-        <w:rPr>
-          <w:lang w:val="en-ZA"/>
-        </w:rPr>
-      </w:pPr>
-      <w:r>
-        <w:rPr>
-          <w:noProof/>
-        </w:rPr>
-        <w:drawing>
-          <wp:inline distT="0" distB="0" distL="0" distR="0" wp14:anchorId="7410E717" wp14:editId="477E5FBB">
+          <wp:inline distT="0" distB="0" distL="0" distR="0" wp14:anchorId="27B1A2B2" wp14:editId="0B1B0B53">
             <wp:extent cx="5760720" cy="3219450"/>
             <wp:effectExtent l="0" t="0" r="0" b="0"/>
             <wp:docPr id="1" name="Picture 1"/>
@@ -335,7 +92,7 @@
                     </pic:cNvPicPr>
                   </pic:nvPicPr>
                   <pic:blipFill>
-                    <a:blip r:embed="rId8">
+                    <a:blip r:embed="rId4">
                       <a:extLst>
                         <a:ext uri="{28A0092B-C50C-407E-A947-70E740481C1C}">
                           <a14:useLocalDpi xmlns:a14="http://schemas.microsoft.com/office/drawing/2010/main" val="0"/>
@@ -366,8 +123,270 @@
           </wp:inline>
         </w:drawing>
       </w:r>
-      <w:bookmarkStart w:id="0" w:name="_GoBack"/>
-      <w:bookmarkEnd w:id="0"/>
+    </w:p>
+    <w:p>
+      <w:pPr>
+        <w:pStyle w:val="Heading1"/>
+        <w:rPr>
+          <w:lang w:val="en-ZA"/>
+        </w:rPr>
+      </w:pPr>
+      <w:r>
+        <w:rPr>
+          <w:lang w:val="en-ZA"/>
+        </w:rPr>
+        <w:t>Unix</w:t>
+      </w:r>
+    </w:p>
+    <w:p>
+      <w:pPr>
+        <w:rPr>
+          <w:lang w:val="en-ZA"/>
+        </w:rPr>
+      </w:pPr>
+      <w:r>
+        <w:rPr>
+          <w:lang w:val="en-ZA"/>
+        </w:rPr>
+        <w:t xml:space="preserve">Unix: </w:t>
+      </w:r>
+      <w:r>
+        <w:rPr>
+          <w:lang w:val="en-ZA"/>
+        </w:rPr>
+        <w:t xml:space="preserve">A </w:t>
+      </w:r>
+      <w:proofErr w:type="gramStart"/>
+      <w:r>
+        <w:rPr>
+          <w:lang w:val="en-ZA"/>
+        </w:rPr>
+        <w:t>beginners</w:t>
+      </w:r>
+      <w:proofErr w:type="gramEnd"/>
+      <w:r>
+        <w:rPr>
+          <w:lang w:val="en-ZA"/>
+        </w:rPr>
+        <w:t xml:space="preserve"> guide to the </w:t>
+      </w:r>
+      <w:r>
+        <w:rPr>
+          <w:b/>
+          <w:bCs/>
+          <w:lang w:val="en-ZA"/>
+        </w:rPr>
+        <w:t>Unix</w:t>
+      </w:r>
+      <w:r>
+        <w:rPr>
+          <w:lang w:val="en-ZA"/>
+        </w:rPr>
+        <w:t> and </w:t>
+      </w:r>
+      <w:r>
+        <w:rPr>
+          <w:b/>
+          <w:bCs/>
+          <w:lang w:val="en-ZA"/>
+        </w:rPr>
+        <w:t>Linux</w:t>
+      </w:r>
+      <w:r>
+        <w:rPr>
+          <w:lang w:val="en-ZA"/>
+        </w:rPr>
+        <w:t> operating system. Eight simple tutorials which cover the basics of UNIX / Linux commands.</w:t>
+      </w:r>
+    </w:p>
+    <w:p>
+      <w:r>
+        <w:rPr>
+          <w:noProof/>
+        </w:rPr>
+        <w:drawing>
+          <wp:inline distT="0" distB="0" distL="0" distR="0" wp14:anchorId="7DFB5229" wp14:editId="2D8BF11F">
+            <wp:extent cx="2139351" cy="2549777"/>
+            <wp:effectExtent l="0" t="0" r="0" b="3175"/>
+            <wp:docPr id="2" name="Picture 2"/>
+            <wp:cNvGraphicFramePr>
+              <a:graphicFrameLocks xmlns:a="http://schemas.openxmlformats.org/drawingml/2006/main" noChangeAspect="1"/>
+            </wp:cNvGraphicFramePr>
+            <a:graphic xmlns:a="http://schemas.openxmlformats.org/drawingml/2006/main">
+              <a:graphicData uri="http://schemas.openxmlformats.org/drawingml/2006/picture">
+                <pic:pic xmlns:pic="http://schemas.openxmlformats.org/drawingml/2006/picture">
+                  <pic:nvPicPr>
+                    <pic:cNvPr id="1" name=""/>
+                    <pic:cNvPicPr/>
+                  </pic:nvPicPr>
+                  <pic:blipFill>
+                    <a:blip r:embed="rId5"/>
+                    <a:stretch>
+                      <a:fillRect/>
+                    </a:stretch>
+                  </pic:blipFill>
+                  <pic:spPr>
+                    <a:xfrm>
+                      <a:off x="0" y="0"/>
+                      <a:ext cx="2188322" cy="2608143"/>
+                    </a:xfrm>
+                    <a:prstGeom prst="rect">
+                      <a:avLst/>
+                    </a:prstGeom>
+                  </pic:spPr>
+                </pic:pic>
+              </a:graphicData>
+            </a:graphic>
+          </wp:inline>
+        </w:drawing>
+      </w:r>
+      <w:r>
+        <w:rPr>
+          <w:noProof/>
+        </w:rPr>
+        <w:t xml:space="preserve"> </w:t>
+      </w:r>
+      <w:r>
+        <w:rPr>
+          <w:noProof/>
+        </w:rPr>
+        <w:drawing>
+          <wp:inline distT="0" distB="0" distL="0" distR="0" wp14:anchorId="6CAE0069" wp14:editId="6A52A74A">
+            <wp:extent cx="2180786" cy="2311748"/>
+            <wp:effectExtent l="0" t="0" r="0" b="0"/>
+            <wp:docPr id="3" name="Picture 3"/>
+            <wp:cNvGraphicFramePr>
+              <a:graphicFrameLocks xmlns:a="http://schemas.openxmlformats.org/drawingml/2006/main" noChangeAspect="1"/>
+            </wp:cNvGraphicFramePr>
+            <a:graphic xmlns:a="http://schemas.openxmlformats.org/drawingml/2006/main">
+              <a:graphicData uri="http://schemas.openxmlformats.org/drawingml/2006/picture">
+                <pic:pic xmlns:pic="http://schemas.openxmlformats.org/drawingml/2006/picture">
+                  <pic:nvPicPr>
+                    <pic:cNvPr id="1" name=""/>
+                    <pic:cNvPicPr/>
+                  </pic:nvPicPr>
+                  <pic:blipFill>
+                    <a:blip r:embed="rId6"/>
+                    <a:stretch>
+                      <a:fillRect/>
+                    </a:stretch>
+                  </pic:blipFill>
+                  <pic:spPr>
+                    <a:xfrm>
+                      <a:off x="0" y="0"/>
+                      <a:ext cx="2203857" cy="2336205"/>
+                    </a:xfrm>
+                    <a:prstGeom prst="rect">
+                      <a:avLst/>
+                    </a:prstGeom>
+                  </pic:spPr>
+                </pic:pic>
+              </a:graphicData>
+            </a:graphic>
+          </wp:inline>
+        </w:drawing>
+      </w:r>
+    </w:p>
+    <w:p>
+      <w:pPr>
+        <w:pStyle w:val="Heading1"/>
+      </w:pPr>
+      <w:r>
+        <w:lastRenderedPageBreak/>
+        <w:t>ROS</w:t>
+      </w:r>
+    </w:p>
+    <w:p>
+      <w:pPr>
+        <w:rPr>
+          <w:lang w:val="en-ZA"/>
+        </w:rPr>
+      </w:pPr>
+      <w:proofErr w:type="gramStart"/>
+      <w:r>
+        <w:t>ROS:</w:t>
+      </w:r>
+      <w:proofErr w:type="gramEnd"/>
+      <w:r>
+        <w:t xml:space="preserve"> Tutorials front page. </w:t>
+      </w:r>
+      <w:r>
+        <w:rPr>
+          <w:lang w:val="en-ZA"/>
+        </w:rPr>
+        <w:t xml:space="preserve">The ROS filesystem is </w:t>
+      </w:r>
+      <w:proofErr w:type="gramStart"/>
+      <w:r>
+        <w:rPr>
+          <w:lang w:val="en-ZA"/>
+        </w:rPr>
+        <w:t>f</w:t>
+      </w:r>
+      <w:r>
+        <w:rPr>
+          <w:lang w:val="en-ZA"/>
+        </w:rPr>
+        <w:t>undamental, and</w:t>
+      </w:r>
+      <w:proofErr w:type="gramEnd"/>
+      <w:r>
+        <w:rPr>
+          <w:lang w:val="en-ZA"/>
+        </w:rPr>
+        <w:t xml:space="preserve"> stumbling into robotic development is ill-advised. Once you have done so, feel free to use the cheatsheets you can find here:</w:t>
+      </w:r>
+    </w:p>
+    <w:p>
+      <w:pPr>
+        <w:rPr>
+          <w:lang w:val="en-ZA"/>
+        </w:rPr>
+      </w:pPr>
+      <w:hyperlink r:id="rId7" w:history="1">
+        <w:r>
+          <w:rPr>
+            <w:rStyle w:val="Hyperlink"/>
+            <w:lang w:val="en-ZA"/>
+          </w:rPr>
+          <w:t>http://air.imag.fr/images/f/f7/ROScheatsheet.pdf</w:t>
+        </w:r>
+      </w:hyperlink>
+      <w:r>
+        <w:rPr>
+          <w:lang w:val="en-ZA"/>
+        </w:rPr>
+        <w:t xml:space="preserve"> </w:t>
+      </w:r>
+    </w:p>
+    <w:p>
+      <w:pPr>
+        <w:rPr>
+          <w:lang w:val="en-ZA"/>
+        </w:rPr>
+      </w:pPr>
+      <w:hyperlink r:id="rId8" w:history="1">
+        <w:r>
+          <w:rPr>
+            <w:rStyle w:val="Hyperlink"/>
+            <w:lang w:val="en-ZA"/>
+          </w:rPr>
+          <w:t>https://clearpathrobotics.com/ros-robot-operating-system-cheat-sheet/</w:t>
+        </w:r>
+      </w:hyperlink>
+      <w:r>
+        <w:rPr>
+          <w:lang w:val="en-ZA"/>
+        </w:rPr>
+        <w:t xml:space="preserve"> </w:t>
+      </w:r>
+    </w:p>
+    <w:p>
+      <w:pPr>
+        <w:rPr>
+          <w:lang w:val="en-ZA"/>
+        </w:rPr>
+      </w:pPr>
     </w:p>
     <w:sectPr>
       <w:pgSz w:w="11906" w:h="16838"/>
@@ -502,6 +521,7 @@
     <w:lsdException w:name="HTML Sample" w:semiHidden="1" w:unhideWhenUsed="1"/>
     <w:lsdException w:name="HTML Typewriter" w:semiHidden="1" w:unhideWhenUsed="1"/>
     <w:lsdException w:name="HTML Variable" w:semiHidden="1" w:unhideWhenUsed="1"/>
+    <w:lsdException w:name="Normal Table" w:semiHidden="1" w:unhideWhenUsed="1"/>
     <w:lsdException w:name="annotation subject" w:semiHidden="1" w:unhideWhenUsed="1"/>
     <w:lsdException w:name="No List" w:semiHidden="1" w:unhideWhenUsed="1"/>
     <w:lsdException w:name="Outline List 1" w:semiHidden="1" w:unhideWhenUsed="1"/>
@@ -547,9 +567,11 @@
     <w:lsdException w:name="Table Subtle 1" w:semiHidden="1" w:unhideWhenUsed="1"/>
     <w:lsdException w:name="Table Subtle 2" w:semiHidden="1" w:unhideWhenUsed="1"/>
     <w:lsdException w:name="Table Web 1" w:semiHidden="1" w:unhideWhenUsed="1"/>
+    <w:lsdException w:name="Table Web 2" w:semiHidden="1" w:unhideWhenUsed="1"/>
     <w:lsdException w:name="Table Web 3" w:semiHidden="1" w:unhideWhenUsed="1"/>
     <w:lsdException w:name="Balloon Text" w:semiHidden="1" w:unhideWhenUsed="1"/>
     <w:lsdException w:name="Table Grid" w:uiPriority="39"/>
+    <w:lsdException w:name="Table Theme" w:semiHidden="1" w:unhideWhenUsed="1"/>
     <w:lsdException w:name="Placeholder Text" w:semiHidden="1"/>
     <w:lsdException w:name="No Spacing" w:uiPriority="1" w:qFormat="1"/>
     <w:lsdException w:name="Light Shading" w:uiPriority="60"/>
@@ -776,6 +798,27 @@
     <w:qFormat/>
     <w:rsid w:val="00887C79"/>
   </w:style>
+  <w:style w:type="paragraph" w:styleId="Heading1">
+    <w:name w:val="heading 1"/>
+    <w:basedOn w:val="Normal"/>
+    <w:next w:val="Normal"/>
+    <w:link w:val="Heading1Char"/>
+    <w:uiPriority w:val="9"/>
+    <w:qFormat/>
+    <w:rsid w:val="00711650"/>
+    <w:pPr>
+      <w:keepNext/>
+      <w:keepLines/>
+      <w:spacing w:before="240" w:after="0"/>
+      <w:outlineLvl w:val="0"/>
+    </w:pPr>
+    <w:rPr>
+      <w:rFonts w:asciiTheme="majorHAnsi" w:eastAsiaTheme="majorEastAsia" w:hAnsiTheme="majorHAnsi" w:cstheme="majorBidi"/>
+      <w:color w:val="2F5496" w:themeColor="accent1" w:themeShade="BF"/>
+      <w:sz w:val="32"/>
+      <w:szCs w:val="32"/>
+    </w:rPr>
+  </w:style>
   <w:style w:type="character" w:default="1" w:styleId="DefaultParagraphFont">
     <w:name w:val="Default Paragraph Font"/>
     <w:uiPriority w:val="1"/>
@@ -824,6 +867,19 @@
     <w:rPr>
       <w:color w:val="605E5C"/>
       <w:shd w:val="clear" w:color="auto" w:fill="E1DFDD"/>
+    </w:rPr>
+  </w:style>
+  <w:style w:type="character" w:customStyle="1" w:styleId="Heading1Char">
+    <w:name w:val="Heading 1 Char"/>
+    <w:basedOn w:val="DefaultParagraphFont"/>
+    <w:link w:val="Heading1"/>
+    <w:uiPriority w:val="9"/>
+    <w:rsid w:val="00711650"/>
+    <w:rPr>
+      <w:rFonts w:asciiTheme="majorHAnsi" w:eastAsiaTheme="majorEastAsia" w:hAnsiTheme="majorHAnsi" w:cstheme="majorBidi"/>
+      <w:color w:val="2F5496" w:themeColor="accent1" w:themeShade="BF"/>
+      <w:sz w:val="32"/>
+      <w:szCs w:val="32"/>
     </w:rPr>
   </w:style>
 </w:styles>

--- a/assets/docs/linux_ros_basics.docx
+++ b/assets/docs/linux_ros_basics.docx
@@ -21,8 +21,6 @@
         </w:rPr>
         <w:t>GETTING STARTED WITH ROBOTICS ON LINUX</w:t>
       </w:r>
-      <w:bookmarkStart w:id="0" w:name="_GoBack"/>
-      <w:bookmarkEnd w:id="0"/>
     </w:p>
     <w:p>
       <w:pPr>
@@ -61,7 +59,21 @@
         <w:rPr>
           <w:lang w:val="en-ZA"/>
         </w:rPr>
-        <w:t>This is in no ways meant to be an exhaustive list of tutorials. Instead, consider it a bibliography for fundamental concepts that you might otherwise have overlooked. They have helped me very recurringly, and please feel free to add your own.</w:t>
+        <w:t xml:space="preserve">This is in no ways meant to be an exhaustive list of tutorials. Instead, consider it a bibliography for fundamental concepts that you might otherwise have overlooked. They have helped me very </w:t>
+      </w:r>
+      <w:proofErr w:type="spellStart"/>
+      <w:r>
+        <w:rPr>
+          <w:lang w:val="en-ZA"/>
+        </w:rPr>
+        <w:t>recurringly</w:t>
+      </w:r>
+      <w:proofErr w:type="spellEnd"/>
+      <w:r>
+        <w:rPr>
+          <w:lang w:val="en-ZA"/>
+        </w:rPr>
+        <w:t>, and please feel free to add your own.</w:t>
       </w:r>
     </w:p>
     <w:p>
@@ -124,6 +136,90 @@
         </w:drawing>
       </w:r>
     </w:p>
+    <w:bookmarkStart w:id="0" w:name="_GoBack"/>
+    <w:p>
+      <w:pPr>
+        <w:rPr>
+          <w:lang w:val="en-ZA"/>
+        </w:rPr>
+      </w:pPr>
+      <w:r>
+        <w:rPr>
+          <w:lang w:val="en-ZA"/>
+        </w:rPr>
+        <w:fldChar w:fldCharType="begin"/>
+      </w:r>
+      <w:r>
+        <w:rPr>
+          <w:lang w:val="en-ZA"/>
+        </w:rPr>
+        <w:instrText xml:space="preserve"> HYPERLINK "http://wiki.ros.org/ROS/Tutorials" </w:instrText>
+      </w:r>
+      <w:r>
+        <w:rPr>
+          <w:lang w:val="en-ZA"/>
+        </w:rPr>
+        <w:fldChar w:fldCharType="separate"/>
+      </w:r>
+      <w:r>
+        <w:rPr>
+          <w:rStyle w:val="Hyperlink"/>
+          <w:lang w:val="en-ZA"/>
+        </w:rPr>
+        <w:t>http://wiki.ros.org/ROS/Tutorials</w:t>
+      </w:r>
+      <w:r>
+        <w:rPr>
+          <w:lang w:val="en-ZA"/>
+        </w:rPr>
+        <w:fldChar w:fldCharType="end"/>
+      </w:r>
+    </w:p>
+    <w:bookmarkEnd w:id="0"/>
+    <w:p>
+      <w:pPr>
+        <w:rPr>
+          <w:lang w:val="en-ZA"/>
+        </w:rPr>
+      </w:pPr>
+      <w:r>
+        <w:rPr>
+          <w:lang w:val="en-ZA"/>
+        </w:rPr>
+        <w:fldChar w:fldCharType="begin"/>
+      </w:r>
+      <w:r>
+        <w:rPr>
+          <w:lang w:val="en-ZA"/>
+        </w:rPr>
+        <w:instrText xml:space="preserve"> HYPERLINK "http://www.ee.surrey.ac.uk/Teaching/Unix/" </w:instrText>
+      </w:r>
+      <w:r>
+        <w:rPr>
+          <w:lang w:val="en-ZA"/>
+        </w:rPr>
+        <w:fldChar w:fldCharType="separate"/>
+      </w:r>
+      <w:r>
+        <w:rPr>
+          <w:rStyle w:val="Hyperlink"/>
+          <w:lang w:val="en-ZA"/>
+        </w:rPr>
+        <w:t>http://www.ee.surrey.ac.uk/Teaching/Unix/</w:t>
+      </w:r>
+      <w:r>
+        <w:rPr>
+          <w:lang w:val="en-ZA"/>
+        </w:rPr>
+        <w:fldChar w:fldCharType="end"/>
+      </w:r>
+      <w:r>
+        <w:rPr>
+          <w:lang w:val="en-ZA"/>
+        </w:rPr>
+        <w:t xml:space="preserve"> </w:t>
+      </w:r>
+    </w:p>
     <w:p>
       <w:pPr>
         <w:pStyle w:val="Heading1"/>
@@ -204,6 +300,7 @@
         <w:rPr>
           <w:noProof/>
         </w:rPr>
+        <w:lastRenderedPageBreak/>
         <w:drawing>
           <wp:inline distT="0" distB="0" distL="0" distR="0" wp14:anchorId="7DFB5229" wp14:editId="2D8BF11F">
             <wp:extent cx="2139351" cy="2549777"/>
@@ -292,7 +389,6 @@
         <w:pStyle w:val="Heading1"/>
       </w:pPr>
       <w:r>
-        <w:lastRenderedPageBreak/>
         <w:t>ROS</w:t>
       </w:r>
     </w:p>
@@ -302,39 +398,51 @@
           <w:lang w:val="en-ZA"/>
         </w:rPr>
       </w:pPr>
+      <w:r>
+        <w:rPr>
+          <w:lang w:val="en-ZA"/>
+        </w:rPr>
+        <w:t xml:space="preserve">ROS: Tutorials front page. </w:t>
+      </w:r>
+      <w:r>
+        <w:rPr>
+          <w:lang w:val="en-ZA"/>
+        </w:rPr>
+        <w:t xml:space="preserve">The ROS filesystem is </w:t>
+      </w:r>
       <w:proofErr w:type="gramStart"/>
       <w:r>
-        <w:t>ROS:</w:t>
+        <w:rPr>
+          <w:lang w:val="en-ZA"/>
+        </w:rPr>
+        <w:t>f</w:t>
+      </w:r>
+      <w:r>
+        <w:rPr>
+          <w:lang w:val="en-ZA"/>
+        </w:rPr>
+        <w:t>undamental, and</w:t>
       </w:r>
       <w:proofErr w:type="gramEnd"/>
       <w:r>
-        <w:t xml:space="preserve"> Tutorials front page. </w:t>
-      </w:r>
-      <w:r>
-        <w:rPr>
-          <w:lang w:val="en-ZA"/>
-        </w:rPr>
-        <w:t xml:space="preserve">The ROS filesystem is </w:t>
-      </w:r>
-      <w:proofErr w:type="gramStart"/>
-      <w:r>
-        <w:rPr>
-          <w:lang w:val="en-ZA"/>
-        </w:rPr>
-        <w:t>f</w:t>
-      </w:r>
-      <w:r>
-        <w:rPr>
-          <w:lang w:val="en-ZA"/>
-        </w:rPr>
-        <w:t>undamental, and</w:t>
-      </w:r>
-      <w:proofErr w:type="gramEnd"/>
-      <w:r>
-        <w:rPr>
-          <w:lang w:val="en-ZA"/>
-        </w:rPr>
-        <w:t xml:space="preserve"> stumbling into robotic development is ill-advised. Once you have done so, feel free to use the cheatsheets you can find here:</w:t>
+        <w:rPr>
+          <w:lang w:val="en-ZA"/>
+        </w:rPr>
+        <w:t xml:space="preserve"> stumbling into robotic development is ill-advised. Once you have done so, feel free to use the </w:t>
+      </w:r>
+      <w:proofErr w:type="spellStart"/>
+      <w:r>
+        <w:rPr>
+          <w:lang w:val="en-ZA"/>
+        </w:rPr>
+        <w:t>cheatsheets</w:t>
+      </w:r>
+      <w:proofErr w:type="spellEnd"/>
+      <w:r>
+        <w:rPr>
+          <w:lang w:val="en-ZA"/>
+        </w:rPr>
+        <w:t xml:space="preserve"> you can find here:</w:t>
       </w:r>
     </w:p>
     <w:p>
